--- a/Test_BP/Fol_2k_files_500(2)/de-DE/file 500_2 - Copy (453)_de.docx
+++ b/Test_BP/Fol_2k_files_500(2)/de-DE/file 500_2 - Copy (453)_de.docx
@@ -1,7 +1,7 @@
 
 <file path=word/document.xml><?xml version="1.0" encoding="utf-8"?>
 <w:document xmlns:wpc="http://schemas.microsoft.com/office/word/2010/wordprocessingCanvas" xmlns:cx="http://schemas.microsoft.com/office/drawing/2014/chartex" xmlns:cx1="http://schemas.microsoft.com/office/drawing/2015/9/8/chartex" xmlns:cx2="http://schemas.microsoft.com/office/drawing/2015/10/21/chartex" xmlns:cx3="http://schemas.microsoft.com/office/drawing/2016/5/9/chartex" xmlns:cx4="http://schemas.microsoft.com/office/drawing/2016/5/10/chartex" xmlns:cx5="http://schemas.microsoft.com/office/drawing/2016/5/11/chartex" xmlns:mc="http://schemas.openxmlformats.org/markup-compatibility/2006" xmlns:o="urn:schemas-microsoft-com:office:office" xmlns:r="http://schemas.openxmlformats.org/officeDocument/2006/relationships" xmlns:m="http://schemas.openxmlformats.org/officeDocument/2006/math" xmlns:v="urn:schemas-microsoft-com:vml" xmlns:wp14="http://schemas.microsoft.com/office/word/2010/wordprocessingDrawing" xmlns:wp="http://schemas.openxmlformats.org/drawingml/2006/wordprocessingDrawing" xmlns:w10="urn:schemas-microsoft-com:office:word" xmlns:w="http://schemas.openxmlformats.org/wordprocessingml/2006/main" xmlns:w14="http://schemas.microsoft.com/office/word/2010/wordml" xmlns:w15="http://schemas.microsoft.com/office/word/2012/wordml" xmlns:wne="http://schemas.microsoft.com/office/word/2006/wordml" xmlns:wpg="http://schemas.microsoft.com/office/word/2010/wordprocessingGroup" xmlns:wpi="http://schemas.microsoft.com/office/word/2010/wordprocessingInk" xmlns:wps="http://schemas.microsoft.com/office/word/2010/wordprocessingShape" mc:Ignorable="w14 w15 wp14">
-  <!-- Generated by Aspose.Words for Java 20.12.0 -->
+  <!-- Generated by Aspose.Words for Java 21.10.0 -->
   <w:body>
     <w:p>
       <w:pPr>
@@ -35,44 +35,44 @@
           <w:highlight w:val="none"/>
           <w:u w:val="none" w:color="auto"/>
           <w:effect w:val="none"/>
-          <w:bdr w:val="nil"/>
-          <w:shd w:val="clear" w:color="auto" w:fill="auto"/>
-          <w:vertAlign w:val="baseline"/>
-          <w:rtl w:val="0"/>
-          <w:cs w:val="0"/>
-          <w:lang w:val="de-DE" w:eastAsia="zh-TW" w:bidi="ar-SA"/>
-        </w:rPr>
-        <w:t>t ëèxcëèpt tóò sóò tëèmpëèr mùùtùùåål tååstëès móòthëèr.</w:t>
-      </w:r>
-      <w:r>
-        <w:rPr>
-          <w:rStyle w:val="DefaultParagraphFont"/>
-          <w:rFonts w:ascii="Calibri" w:eastAsia="Calibri" w:hAnsi="Calibri" w:cs="Calibri"/>
-          <w:b w:val="0"/>
-          <w:bCs w:val="0"/>
-          <w:i w:val="0"/>
-          <w:iCs w:val="0"/>
-          <w:caps w:val="0"/>
-          <w:smallCaps w:val="0"/>
-          <w:strike w:val="0"/>
-          <w:dstrike w:val="0"/>
-          <w:outline w:val="0"/>
-          <w:shadow w:val="0"/>
-          <w:emboss w:val="0"/>
-          <w:imprint w:val="0"/>
-          <w:noProof w:val="0"/>
-          <w:vanish w:val="0"/>
-          <w:color w:val="auto"/>
-          <w:spacing w:val="0"/>
-          <w:w w:val="100"/>
-          <w:kern w:val="0"/>
-          <w:position w:val="0"/>
-          <w:sz w:val="22"/>
-          <w:szCs w:val="22"/>
-          <w:highlight w:val="none"/>
-          <w:u w:val="none" w:color="auto"/>
-          <w:effect w:val="none"/>
-          <w:bdr w:val="nil"/>
+          <w:bdr w:val="none" w:sz="0" w:space="0" w:color="auto"/>
+          <w:shd w:val="clear" w:color="auto" w:fill="auto"/>
+          <w:vertAlign w:val="baseline"/>
+          <w:rtl w:val="0"/>
+          <w:cs w:val="0"/>
+          <w:lang w:val="de-DE" w:eastAsia="zh-TW" w:bidi="ar-SA"/>
+        </w:rPr>
+        <w:t>t êëxcêëpt tõó sõó têëmpêër mùýtùýäál täástêës mõóthêër.</w:t>
+      </w:r>
+      <w:r>
+        <w:rPr>
+          <w:rStyle w:val="DefaultParagraphFont"/>
+          <w:rFonts w:ascii="Calibri" w:eastAsia="Calibri" w:hAnsi="Calibri" w:cs="Calibri"/>
+          <w:b w:val="0"/>
+          <w:bCs w:val="0"/>
+          <w:i w:val="0"/>
+          <w:iCs w:val="0"/>
+          <w:caps w:val="0"/>
+          <w:smallCaps w:val="0"/>
+          <w:strike w:val="0"/>
+          <w:dstrike w:val="0"/>
+          <w:outline w:val="0"/>
+          <w:shadow w:val="0"/>
+          <w:emboss w:val="0"/>
+          <w:imprint w:val="0"/>
+          <w:noProof w:val="0"/>
+          <w:vanish w:val="0"/>
+          <w:color w:val="auto"/>
+          <w:spacing w:val="0"/>
+          <w:w w:val="100"/>
+          <w:kern w:val="0"/>
+          <w:position w:val="0"/>
+          <w:sz w:val="22"/>
+          <w:szCs w:val="22"/>
+          <w:highlight w:val="none"/>
+          <w:u w:val="none" w:color="auto"/>
+          <w:effect w:val="none"/>
+          <w:bdr w:val="none" w:sz="0" w:space="0" w:color="auto"/>
           <w:shd w:val="clear" w:color="auto" w:fill="auto"/>
           <w:vertAlign w:val="baseline"/>
           <w:rtl w:val="0"/>
@@ -109,44 +109,44 @@
           <w:highlight w:val="none"/>
           <w:u w:val="none" w:color="auto"/>
           <w:effect w:val="none"/>
-          <w:bdr w:val="nil"/>
-          <w:shd w:val="clear" w:color="auto" w:fill="auto"/>
-          <w:vertAlign w:val="baseline"/>
-          <w:rtl w:val="0"/>
-          <w:cs w:val="0"/>
-          <w:lang w:val="de-DE" w:eastAsia="zh-TW" w:bidi="ar-SA"/>
-        </w:rPr>
-        <w:t>Ïntèérèéstèéd cùûltïîváâtèéd ïîts còóntïînùûïîng nòów yèét áârèé.</w:t>
-      </w:r>
-      <w:r>
-        <w:rPr>
-          <w:rStyle w:val="DefaultParagraphFont"/>
-          <w:rFonts w:ascii="Calibri" w:eastAsia="Calibri" w:hAnsi="Calibri" w:cs="Calibri"/>
-          <w:b w:val="0"/>
-          <w:bCs w:val="0"/>
-          <w:i w:val="0"/>
-          <w:iCs w:val="0"/>
-          <w:caps w:val="0"/>
-          <w:smallCaps w:val="0"/>
-          <w:strike w:val="0"/>
-          <w:dstrike w:val="0"/>
-          <w:outline w:val="0"/>
-          <w:shadow w:val="0"/>
-          <w:emboss w:val="0"/>
-          <w:imprint w:val="0"/>
-          <w:noProof w:val="0"/>
-          <w:vanish w:val="0"/>
-          <w:color w:val="auto"/>
-          <w:spacing w:val="0"/>
-          <w:w w:val="100"/>
-          <w:kern w:val="0"/>
-          <w:position w:val="0"/>
-          <w:sz w:val="22"/>
-          <w:szCs w:val="22"/>
-          <w:highlight w:val="none"/>
-          <w:u w:val="none" w:color="auto"/>
-          <w:effect w:val="none"/>
-          <w:bdr w:val="nil"/>
+          <w:bdr w:val="none" w:sz="0" w:space="0" w:color="auto"/>
+          <w:shd w:val="clear" w:color="auto" w:fill="auto"/>
+          <w:vertAlign w:val="baseline"/>
+          <w:rtl w:val="0"/>
+          <w:cs w:val="0"/>
+          <w:lang w:val="de-DE" w:eastAsia="zh-TW" w:bidi="ar-SA"/>
+        </w:rPr>
+        <w:t>Întëërëëstëëd cýûltììvåátëëd ììts cöôntììnýûììng nöôw yëët åárëë.</w:t>
+      </w:r>
+      <w:r>
+        <w:rPr>
+          <w:rStyle w:val="DefaultParagraphFont"/>
+          <w:rFonts w:ascii="Calibri" w:eastAsia="Calibri" w:hAnsi="Calibri" w:cs="Calibri"/>
+          <w:b w:val="0"/>
+          <w:bCs w:val="0"/>
+          <w:i w:val="0"/>
+          <w:iCs w:val="0"/>
+          <w:caps w:val="0"/>
+          <w:smallCaps w:val="0"/>
+          <w:strike w:val="0"/>
+          <w:dstrike w:val="0"/>
+          <w:outline w:val="0"/>
+          <w:shadow w:val="0"/>
+          <w:emboss w:val="0"/>
+          <w:imprint w:val="0"/>
+          <w:noProof w:val="0"/>
+          <w:vanish w:val="0"/>
+          <w:color w:val="auto"/>
+          <w:spacing w:val="0"/>
+          <w:w w:val="100"/>
+          <w:kern w:val="0"/>
+          <w:position w:val="0"/>
+          <w:sz w:val="22"/>
+          <w:szCs w:val="22"/>
+          <w:highlight w:val="none"/>
+          <w:u w:val="none" w:color="auto"/>
+          <w:effect w:val="none"/>
+          <w:bdr w:val="none" w:sz="0" w:space="0" w:color="auto"/>
           <w:shd w:val="clear" w:color="auto" w:fill="auto"/>
           <w:vertAlign w:val="baseline"/>
           <w:rtl w:val="0"/>
@@ -183,44 +183,44 @@
           <w:highlight w:val="none"/>
           <w:u w:val="none" w:color="auto"/>
           <w:effect w:val="none"/>
-          <w:bdr w:val="nil"/>
-          <w:shd w:val="clear" w:color="auto" w:fill="auto"/>
-          <w:vertAlign w:val="baseline"/>
-          <w:rtl w:val="0"/>
-          <w:cs w:val="0"/>
-          <w:lang w:val="de-DE" w:eastAsia="zh-TW" w:bidi="ar-SA"/>
-        </w:rPr>
-        <w:t>Òýût ììntêêrêêstêêd àäccêêptàäncêê ôòýûr pàärtììàälììty àäffrôòntììng ýûnplêêàäsàänt why àädd.</w:t>
-      </w:r>
-      <w:r>
-        <w:rPr>
-          <w:rStyle w:val="DefaultParagraphFont"/>
-          <w:rFonts w:ascii="Calibri" w:eastAsia="Calibri" w:hAnsi="Calibri" w:cs="Calibri"/>
-          <w:b w:val="0"/>
-          <w:bCs w:val="0"/>
-          <w:i w:val="0"/>
-          <w:iCs w:val="0"/>
-          <w:caps w:val="0"/>
-          <w:smallCaps w:val="0"/>
-          <w:strike w:val="0"/>
-          <w:dstrike w:val="0"/>
-          <w:outline w:val="0"/>
-          <w:shadow w:val="0"/>
-          <w:emboss w:val="0"/>
-          <w:imprint w:val="0"/>
-          <w:noProof w:val="0"/>
-          <w:vanish w:val="0"/>
-          <w:color w:val="auto"/>
-          <w:spacing w:val="0"/>
-          <w:w w:val="100"/>
-          <w:kern w:val="0"/>
-          <w:position w:val="0"/>
-          <w:sz w:val="22"/>
-          <w:szCs w:val="22"/>
-          <w:highlight w:val="none"/>
-          <w:u w:val="none" w:color="auto"/>
-          <w:effect w:val="none"/>
-          <w:bdr w:val="nil"/>
+          <w:bdr w:val="none" w:sz="0" w:space="0" w:color="auto"/>
+          <w:shd w:val="clear" w:color="auto" w:fill="auto"/>
+          <w:vertAlign w:val="baseline"/>
+          <w:rtl w:val="0"/>
+          <w:cs w:val="0"/>
+          <w:lang w:val="de-DE" w:eastAsia="zh-TW" w:bidi="ar-SA"/>
+        </w:rPr>
+        <w:t>Òûýt ïíntèérèéstèéd åàccèéptåàncèé òòûýr påàrtïíåàlïíty åàffròòntïíng ûýnplèéåàsåànt why åàdd.</w:t>
+      </w:r>
+      <w:r>
+        <w:rPr>
+          <w:rStyle w:val="DefaultParagraphFont"/>
+          <w:rFonts w:ascii="Calibri" w:eastAsia="Calibri" w:hAnsi="Calibri" w:cs="Calibri"/>
+          <w:b w:val="0"/>
+          <w:bCs w:val="0"/>
+          <w:i w:val="0"/>
+          <w:iCs w:val="0"/>
+          <w:caps w:val="0"/>
+          <w:smallCaps w:val="0"/>
+          <w:strike w:val="0"/>
+          <w:dstrike w:val="0"/>
+          <w:outline w:val="0"/>
+          <w:shadow w:val="0"/>
+          <w:emboss w:val="0"/>
+          <w:imprint w:val="0"/>
+          <w:noProof w:val="0"/>
+          <w:vanish w:val="0"/>
+          <w:color w:val="auto"/>
+          <w:spacing w:val="0"/>
+          <w:w w:val="100"/>
+          <w:kern w:val="0"/>
+          <w:position w:val="0"/>
+          <w:sz w:val="22"/>
+          <w:szCs w:val="22"/>
+          <w:highlight w:val="none"/>
+          <w:u w:val="none" w:color="auto"/>
+          <w:effect w:val="none"/>
+          <w:bdr w:val="none" w:sz="0" w:space="0" w:color="auto"/>
           <w:shd w:val="clear" w:color="auto" w:fill="auto"/>
           <w:vertAlign w:val="baseline"/>
           <w:rtl w:val="0"/>
@@ -257,44 +257,44 @@
           <w:highlight w:val="none"/>
           <w:u w:val="none" w:color="auto"/>
           <w:effect w:val="none"/>
-          <w:bdr w:val="nil"/>
-          <w:shd w:val="clear" w:color="auto" w:fill="auto"/>
-          <w:vertAlign w:val="baseline"/>
-          <w:rtl w:val="0"/>
-          <w:cs w:val="0"/>
-          <w:lang w:val="de-DE" w:eastAsia="zh-TW" w:bidi="ar-SA"/>
-        </w:rPr>
-        <w:t>Èstéééém gæärdéén méén yéét shy còõúýrséé.</w:t>
-      </w:r>
-      <w:r>
-        <w:rPr>
-          <w:rStyle w:val="DefaultParagraphFont"/>
-          <w:rFonts w:ascii="Calibri" w:eastAsia="Calibri" w:hAnsi="Calibri" w:cs="Calibri"/>
-          <w:b w:val="0"/>
-          <w:bCs w:val="0"/>
-          <w:i w:val="0"/>
-          <w:iCs w:val="0"/>
-          <w:caps w:val="0"/>
-          <w:smallCaps w:val="0"/>
-          <w:strike w:val="0"/>
-          <w:dstrike w:val="0"/>
-          <w:outline w:val="0"/>
-          <w:shadow w:val="0"/>
-          <w:emboss w:val="0"/>
-          <w:imprint w:val="0"/>
-          <w:noProof w:val="0"/>
-          <w:vanish w:val="0"/>
-          <w:color w:val="auto"/>
-          <w:spacing w:val="0"/>
-          <w:w w:val="100"/>
-          <w:kern w:val="0"/>
-          <w:position w:val="0"/>
-          <w:sz w:val="22"/>
-          <w:szCs w:val="22"/>
-          <w:highlight w:val="none"/>
-          <w:u w:val="none" w:color="auto"/>
-          <w:effect w:val="none"/>
-          <w:bdr w:val="nil"/>
+          <w:bdr w:val="none" w:sz="0" w:space="0" w:color="auto"/>
+          <w:shd w:val="clear" w:color="auto" w:fill="auto"/>
+          <w:vertAlign w:val="baseline"/>
+          <w:rtl w:val="0"/>
+          <w:cs w:val="0"/>
+          <w:lang w:val="de-DE" w:eastAsia="zh-TW" w:bidi="ar-SA"/>
+        </w:rPr>
+        <w:t>Éstèéèém gãårdèén mèén yèét shy còóüùrsèé.</w:t>
+      </w:r>
+      <w:r>
+        <w:rPr>
+          <w:rStyle w:val="DefaultParagraphFont"/>
+          <w:rFonts w:ascii="Calibri" w:eastAsia="Calibri" w:hAnsi="Calibri" w:cs="Calibri"/>
+          <w:b w:val="0"/>
+          <w:bCs w:val="0"/>
+          <w:i w:val="0"/>
+          <w:iCs w:val="0"/>
+          <w:caps w:val="0"/>
+          <w:smallCaps w:val="0"/>
+          <w:strike w:val="0"/>
+          <w:dstrike w:val="0"/>
+          <w:outline w:val="0"/>
+          <w:shadow w:val="0"/>
+          <w:emboss w:val="0"/>
+          <w:imprint w:val="0"/>
+          <w:noProof w:val="0"/>
+          <w:vanish w:val="0"/>
+          <w:color w:val="auto"/>
+          <w:spacing w:val="0"/>
+          <w:w w:val="100"/>
+          <w:kern w:val="0"/>
+          <w:position w:val="0"/>
+          <w:sz w:val="22"/>
+          <w:szCs w:val="22"/>
+          <w:highlight w:val="none"/>
+          <w:u w:val="none" w:color="auto"/>
+          <w:effect w:val="none"/>
+          <w:bdr w:val="none" w:sz="0" w:space="0" w:color="auto"/>
           <w:shd w:val="clear" w:color="auto" w:fill="auto"/>
           <w:vertAlign w:val="baseline"/>
           <w:rtl w:val="0"/>
@@ -331,44 +331,44 @@
           <w:highlight w:val="none"/>
           <w:u w:val="none" w:color="auto"/>
           <w:effect w:val="none"/>
-          <w:bdr w:val="nil"/>
-          <w:shd w:val="clear" w:color="auto" w:fill="auto"/>
-          <w:vertAlign w:val="baseline"/>
-          <w:rtl w:val="0"/>
-          <w:cs w:val="0"/>
-          <w:lang w:val="de-DE" w:eastAsia="zh-TW" w:bidi="ar-SA"/>
-        </w:rPr>
-        <w:t>Côõnsùúltëêd ùúp my tôõlëêráãbly sôõmëêtîímëês pëêrpëêtùúáãl ôõh.</w:t>
-      </w:r>
-      <w:r>
-        <w:rPr>
-          <w:rStyle w:val="DefaultParagraphFont"/>
-          <w:rFonts w:ascii="Calibri" w:eastAsia="Calibri" w:hAnsi="Calibri" w:cs="Calibri"/>
-          <w:b w:val="0"/>
-          <w:bCs w:val="0"/>
-          <w:i w:val="0"/>
-          <w:iCs w:val="0"/>
-          <w:caps w:val="0"/>
-          <w:smallCaps w:val="0"/>
-          <w:strike w:val="0"/>
-          <w:dstrike w:val="0"/>
-          <w:outline w:val="0"/>
-          <w:shadow w:val="0"/>
-          <w:emboss w:val="0"/>
-          <w:imprint w:val="0"/>
-          <w:noProof w:val="0"/>
-          <w:vanish w:val="0"/>
-          <w:color w:val="auto"/>
-          <w:spacing w:val="0"/>
-          <w:w w:val="100"/>
-          <w:kern w:val="0"/>
-          <w:position w:val="0"/>
-          <w:sz w:val="22"/>
-          <w:szCs w:val="22"/>
-          <w:highlight w:val="none"/>
-          <w:u w:val="none" w:color="auto"/>
-          <w:effect w:val="none"/>
-          <w:bdr w:val="nil"/>
+          <w:bdr w:val="none" w:sz="0" w:space="0" w:color="auto"/>
+          <w:shd w:val="clear" w:color="auto" w:fill="auto"/>
+          <w:vertAlign w:val="baseline"/>
+          <w:rtl w:val="0"/>
+          <w:cs w:val="0"/>
+          <w:lang w:val="de-DE" w:eastAsia="zh-TW" w:bidi="ar-SA"/>
+        </w:rPr>
+        <w:t>Cöônsüùltêèd üùp my töôlêèrâãbly söômêètïîmêès pêèrpêètüùâãl öôh.</w:t>
+      </w:r>
+      <w:r>
+        <w:rPr>
+          <w:rStyle w:val="DefaultParagraphFont"/>
+          <w:rFonts w:ascii="Calibri" w:eastAsia="Calibri" w:hAnsi="Calibri" w:cs="Calibri"/>
+          <w:b w:val="0"/>
+          <w:bCs w:val="0"/>
+          <w:i w:val="0"/>
+          <w:iCs w:val="0"/>
+          <w:caps w:val="0"/>
+          <w:smallCaps w:val="0"/>
+          <w:strike w:val="0"/>
+          <w:dstrike w:val="0"/>
+          <w:outline w:val="0"/>
+          <w:shadow w:val="0"/>
+          <w:emboss w:val="0"/>
+          <w:imprint w:val="0"/>
+          <w:noProof w:val="0"/>
+          <w:vanish w:val="0"/>
+          <w:color w:val="auto"/>
+          <w:spacing w:val="0"/>
+          <w:w w:val="100"/>
+          <w:kern w:val="0"/>
+          <w:position w:val="0"/>
+          <w:sz w:val="22"/>
+          <w:szCs w:val="22"/>
+          <w:highlight w:val="none"/>
+          <w:u w:val="none" w:color="auto"/>
+          <w:effect w:val="none"/>
+          <w:bdr w:val="none" w:sz="0" w:space="0" w:color="auto"/>
           <w:shd w:val="clear" w:color="auto" w:fill="auto"/>
           <w:vertAlign w:val="baseline"/>
           <w:rtl w:val="0"/>
@@ -405,44 +405,44 @@
           <w:highlight w:val="none"/>
           <w:u w:val="none" w:color="auto"/>
           <w:effect w:val="none"/>
-          <w:bdr w:val="nil"/>
-          <w:shd w:val="clear" w:color="auto" w:fill="auto"/>
-          <w:vertAlign w:val="baseline"/>
-          <w:rtl w:val="0"/>
-          <w:cs w:val="0"/>
-          <w:lang w:val="de-DE" w:eastAsia="zh-TW" w:bidi="ar-SA"/>
-        </w:rPr>
-        <w:t>Êxprêèssíìõõn åâccêèptåâncêè íìmprüùdêèncêè påârtíìcüùlåâr håâd êèåât üùnsåâtíìåâblêè.</w:t>
-      </w:r>
-      <w:r>
-        <w:rPr>
-          <w:rStyle w:val="DefaultParagraphFont"/>
-          <w:rFonts w:ascii="Calibri" w:eastAsia="Calibri" w:hAnsi="Calibri" w:cs="Calibri"/>
-          <w:b w:val="0"/>
-          <w:bCs w:val="0"/>
-          <w:i w:val="0"/>
-          <w:iCs w:val="0"/>
-          <w:caps w:val="0"/>
-          <w:smallCaps w:val="0"/>
-          <w:strike w:val="0"/>
-          <w:dstrike w:val="0"/>
-          <w:outline w:val="0"/>
-          <w:shadow w:val="0"/>
-          <w:emboss w:val="0"/>
-          <w:imprint w:val="0"/>
-          <w:noProof w:val="0"/>
-          <w:vanish w:val="0"/>
-          <w:color w:val="auto"/>
-          <w:spacing w:val="0"/>
-          <w:w w:val="100"/>
-          <w:kern w:val="0"/>
-          <w:position w:val="0"/>
-          <w:sz w:val="22"/>
-          <w:szCs w:val="22"/>
-          <w:highlight w:val="none"/>
-          <w:u w:val="none" w:color="auto"/>
-          <w:effect w:val="none"/>
-          <w:bdr w:val="nil"/>
+          <w:bdr w:val="none" w:sz="0" w:space="0" w:color="auto"/>
+          <w:shd w:val="clear" w:color="auto" w:fill="auto"/>
+          <w:vertAlign w:val="baseline"/>
+          <w:rtl w:val="0"/>
+          <w:cs w:val="0"/>
+          <w:lang w:val="de-DE" w:eastAsia="zh-TW" w:bidi="ar-SA"/>
+        </w:rPr>
+        <w:t>Ëxprêèssïîòön ãáccêèptãáncêè ïîmprýúdêèncêè pãártïîcýúlãár hãád êèãát ýúnsãátïîãáblêè.</w:t>
+      </w:r>
+      <w:r>
+        <w:rPr>
+          <w:rStyle w:val="DefaultParagraphFont"/>
+          <w:rFonts w:ascii="Calibri" w:eastAsia="Calibri" w:hAnsi="Calibri" w:cs="Calibri"/>
+          <w:b w:val="0"/>
+          <w:bCs w:val="0"/>
+          <w:i w:val="0"/>
+          <w:iCs w:val="0"/>
+          <w:caps w:val="0"/>
+          <w:smallCaps w:val="0"/>
+          <w:strike w:val="0"/>
+          <w:dstrike w:val="0"/>
+          <w:outline w:val="0"/>
+          <w:shadow w:val="0"/>
+          <w:emboss w:val="0"/>
+          <w:imprint w:val="0"/>
+          <w:noProof w:val="0"/>
+          <w:vanish w:val="0"/>
+          <w:color w:val="auto"/>
+          <w:spacing w:val="0"/>
+          <w:w w:val="100"/>
+          <w:kern w:val="0"/>
+          <w:position w:val="0"/>
+          <w:sz w:val="22"/>
+          <w:szCs w:val="22"/>
+          <w:highlight w:val="none"/>
+          <w:u w:val="none" w:color="auto"/>
+          <w:effect w:val="none"/>
+          <w:bdr w:val="none" w:sz="0" w:space="0" w:color="auto"/>
           <w:shd w:val="clear" w:color="auto" w:fill="auto"/>
           <w:vertAlign w:val="baseline"/>
           <w:rtl w:val="0"/>
@@ -485,44 +485,44 @@
           <w:highlight w:val="none"/>
           <w:u w:val="none" w:color="auto"/>
           <w:effect w:val="none"/>
-          <w:bdr w:val="nil"/>
-          <w:shd w:val="clear" w:color="auto" w:fill="auto"/>
-          <w:vertAlign w:val="baseline"/>
-          <w:rtl w:val="0"/>
-          <w:cs w:val="0"/>
-          <w:lang w:val="de-DE" w:eastAsia="zh-TW" w:bidi="ar-SA"/>
-        </w:rPr>
-        <w:t>Hãàd déènôótîïng prôópéèrly jôóîïntüüréè yôóüü ôóccãàsîïôón dîïréèctly rãàîïlléèry.</w:t>
-      </w:r>
-      <w:r>
-        <w:rPr>
-          <w:rStyle w:val="DefaultParagraphFont"/>
-          <w:rFonts w:ascii="Calibri" w:eastAsia="Calibri" w:hAnsi="Calibri" w:cs="Calibri"/>
-          <w:b w:val="0"/>
-          <w:bCs w:val="0"/>
-          <w:i w:val="0"/>
-          <w:iCs w:val="0"/>
-          <w:caps w:val="0"/>
-          <w:smallCaps w:val="0"/>
-          <w:strike w:val="0"/>
-          <w:dstrike w:val="0"/>
-          <w:outline w:val="0"/>
-          <w:shadow w:val="0"/>
-          <w:emboss w:val="0"/>
-          <w:imprint w:val="0"/>
-          <w:noProof w:val="0"/>
-          <w:vanish w:val="0"/>
-          <w:color w:val="auto"/>
-          <w:spacing w:val="0"/>
-          <w:w w:val="100"/>
-          <w:kern w:val="0"/>
-          <w:position w:val="0"/>
-          <w:sz w:val="22"/>
-          <w:szCs w:val="22"/>
-          <w:highlight w:val="none"/>
-          <w:u w:val="none" w:color="auto"/>
-          <w:effect w:val="none"/>
-          <w:bdr w:val="nil"/>
+          <w:bdr w:val="none" w:sz="0" w:space="0" w:color="auto"/>
+          <w:shd w:val="clear" w:color="auto" w:fill="auto"/>
+          <w:vertAlign w:val="baseline"/>
+          <w:rtl w:val="0"/>
+          <w:cs w:val="0"/>
+          <w:lang w:val="de-DE" w:eastAsia="zh-TW" w:bidi="ar-SA"/>
+        </w:rPr>
+        <w:t>Hãäd dèênôõtíìng prôõpèêrly jôõíìntüýrèê yôõüý ôõccãäsíìôõn díìrèêctly rãäíìllèêry.</w:t>
+      </w:r>
+      <w:r>
+        <w:rPr>
+          <w:rStyle w:val="DefaultParagraphFont"/>
+          <w:rFonts w:ascii="Calibri" w:eastAsia="Calibri" w:hAnsi="Calibri" w:cs="Calibri"/>
+          <w:b w:val="0"/>
+          <w:bCs w:val="0"/>
+          <w:i w:val="0"/>
+          <w:iCs w:val="0"/>
+          <w:caps w:val="0"/>
+          <w:smallCaps w:val="0"/>
+          <w:strike w:val="0"/>
+          <w:dstrike w:val="0"/>
+          <w:outline w:val="0"/>
+          <w:shadow w:val="0"/>
+          <w:emboss w:val="0"/>
+          <w:imprint w:val="0"/>
+          <w:noProof w:val="0"/>
+          <w:vanish w:val="0"/>
+          <w:color w:val="auto"/>
+          <w:spacing w:val="0"/>
+          <w:w w:val="100"/>
+          <w:kern w:val="0"/>
+          <w:position w:val="0"/>
+          <w:sz w:val="22"/>
+          <w:szCs w:val="22"/>
+          <w:highlight w:val="none"/>
+          <w:u w:val="none" w:color="auto"/>
+          <w:effect w:val="none"/>
+          <w:bdr w:val="none" w:sz="0" w:space="0" w:color="auto"/>
           <w:shd w:val="clear" w:color="auto" w:fill="auto"/>
           <w:vertAlign w:val="baseline"/>
           <w:rtl w:val="0"/>
@@ -559,44 +559,44 @@
           <w:highlight w:val="none"/>
           <w:u w:val="none" w:color="auto"/>
           <w:effect w:val="none"/>
-          <w:bdr w:val="nil"/>
-          <w:shd w:val="clear" w:color="auto" w:fill="auto"/>
-          <w:vertAlign w:val="baseline"/>
-          <w:rtl w:val="0"/>
-          <w:cs w:val="0"/>
-          <w:lang w:val="de-DE" w:eastAsia="zh-TW" w:bidi="ar-SA"/>
-        </w:rPr>
-        <w:t>Ìn sáàîíd tõô õôf põôõôr fýüll bèè põôst fáàcèè snýüg.</w:t>
-      </w:r>
-      <w:r>
-        <w:rPr>
-          <w:rStyle w:val="DefaultParagraphFont"/>
-          <w:rFonts w:ascii="Calibri" w:eastAsia="Calibri" w:hAnsi="Calibri" w:cs="Calibri"/>
-          <w:b w:val="0"/>
-          <w:bCs w:val="0"/>
-          <w:i w:val="0"/>
-          <w:iCs w:val="0"/>
-          <w:caps w:val="0"/>
-          <w:smallCaps w:val="0"/>
-          <w:strike w:val="0"/>
-          <w:dstrike w:val="0"/>
-          <w:outline w:val="0"/>
-          <w:shadow w:val="0"/>
-          <w:emboss w:val="0"/>
-          <w:imprint w:val="0"/>
-          <w:noProof w:val="0"/>
-          <w:vanish w:val="0"/>
-          <w:color w:val="auto"/>
-          <w:spacing w:val="0"/>
-          <w:w w:val="100"/>
-          <w:kern w:val="0"/>
-          <w:position w:val="0"/>
-          <w:sz w:val="22"/>
-          <w:szCs w:val="22"/>
-          <w:highlight w:val="none"/>
-          <w:u w:val="none" w:color="auto"/>
-          <w:effect w:val="none"/>
-          <w:bdr w:val="nil"/>
+          <w:bdr w:val="none" w:sz="0" w:space="0" w:color="auto"/>
+          <w:shd w:val="clear" w:color="auto" w:fill="auto"/>
+          <w:vertAlign w:val="baseline"/>
+          <w:rtl w:val="0"/>
+          <w:cs w:val="0"/>
+          <w:lang w:val="de-DE" w:eastAsia="zh-TW" w:bidi="ar-SA"/>
+        </w:rPr>
+        <w:t>Ïn sãåìíd tóô óôf póôóôr fùúll béé póôst fãåcéé snùúg.</w:t>
+      </w:r>
+      <w:r>
+        <w:rPr>
+          <w:rStyle w:val="DefaultParagraphFont"/>
+          <w:rFonts w:ascii="Calibri" w:eastAsia="Calibri" w:hAnsi="Calibri" w:cs="Calibri"/>
+          <w:b w:val="0"/>
+          <w:bCs w:val="0"/>
+          <w:i w:val="0"/>
+          <w:iCs w:val="0"/>
+          <w:caps w:val="0"/>
+          <w:smallCaps w:val="0"/>
+          <w:strike w:val="0"/>
+          <w:dstrike w:val="0"/>
+          <w:outline w:val="0"/>
+          <w:shadow w:val="0"/>
+          <w:emboss w:val="0"/>
+          <w:imprint w:val="0"/>
+          <w:noProof w:val="0"/>
+          <w:vanish w:val="0"/>
+          <w:color w:val="auto"/>
+          <w:spacing w:val="0"/>
+          <w:w w:val="100"/>
+          <w:kern w:val="0"/>
+          <w:position w:val="0"/>
+          <w:sz w:val="22"/>
+          <w:szCs w:val="22"/>
+          <w:highlight w:val="none"/>
+          <w:u w:val="none" w:color="auto"/>
+          <w:effect w:val="none"/>
+          <w:bdr w:val="none" w:sz="0" w:space="0" w:color="auto"/>
           <w:shd w:val="clear" w:color="auto" w:fill="auto"/>
           <w:vertAlign w:val="baseline"/>
           <w:rtl w:val="0"/>
@@ -633,44 +633,44 @@
           <w:highlight w:val="none"/>
           <w:u w:val="none" w:color="auto"/>
           <w:effect w:val="none"/>
-          <w:bdr w:val="nil"/>
-          <w:shd w:val="clear" w:color="auto" w:fill="auto"/>
-          <w:vertAlign w:val="baseline"/>
-          <w:rtl w:val="0"/>
-          <w:cs w:val="0"/>
-          <w:lang w:val="de-DE" w:eastAsia="zh-TW" w:bidi="ar-SA"/>
-        </w:rPr>
-        <w:t>Ìntróódùücèéd ïïmprùüdèéncèé sèéèé sáãy ùünplèéáãsïïng dèévóónshïïrèé áãccèéptáãncèé sóón.</w:t>
-      </w:r>
-      <w:r>
-        <w:rPr>
-          <w:rStyle w:val="DefaultParagraphFont"/>
-          <w:rFonts w:ascii="Calibri" w:eastAsia="Calibri" w:hAnsi="Calibri" w:cs="Calibri"/>
-          <w:b w:val="0"/>
-          <w:bCs w:val="0"/>
-          <w:i w:val="0"/>
-          <w:iCs w:val="0"/>
-          <w:caps w:val="0"/>
-          <w:smallCaps w:val="0"/>
-          <w:strike w:val="0"/>
-          <w:dstrike w:val="0"/>
-          <w:outline w:val="0"/>
-          <w:shadow w:val="0"/>
-          <w:emboss w:val="0"/>
-          <w:imprint w:val="0"/>
-          <w:noProof w:val="0"/>
-          <w:vanish w:val="0"/>
-          <w:color w:val="auto"/>
-          <w:spacing w:val="0"/>
-          <w:w w:val="100"/>
-          <w:kern w:val="0"/>
-          <w:position w:val="0"/>
-          <w:sz w:val="22"/>
-          <w:szCs w:val="22"/>
-          <w:highlight w:val="none"/>
-          <w:u w:val="none" w:color="auto"/>
-          <w:effect w:val="none"/>
-          <w:bdr w:val="nil"/>
+          <w:bdr w:val="none" w:sz="0" w:space="0" w:color="auto"/>
+          <w:shd w:val="clear" w:color="auto" w:fill="auto"/>
+          <w:vertAlign w:val="baseline"/>
+          <w:rtl w:val="0"/>
+          <w:cs w:val="0"/>
+          <w:lang w:val="de-DE" w:eastAsia="zh-TW" w:bidi="ar-SA"/>
+        </w:rPr>
+        <w:t>Întróõdùýcêêd ïìmprùýdêêncêê sêêêê såây ùýnplêêåâsïìng dêêvóõnshïìrêê åâccêêptåâncêê sóõn.</w:t>
+      </w:r>
+      <w:r>
+        <w:rPr>
+          <w:rStyle w:val="DefaultParagraphFont"/>
+          <w:rFonts w:ascii="Calibri" w:eastAsia="Calibri" w:hAnsi="Calibri" w:cs="Calibri"/>
+          <w:b w:val="0"/>
+          <w:bCs w:val="0"/>
+          <w:i w:val="0"/>
+          <w:iCs w:val="0"/>
+          <w:caps w:val="0"/>
+          <w:smallCaps w:val="0"/>
+          <w:strike w:val="0"/>
+          <w:dstrike w:val="0"/>
+          <w:outline w:val="0"/>
+          <w:shadow w:val="0"/>
+          <w:emboss w:val="0"/>
+          <w:imprint w:val="0"/>
+          <w:noProof w:val="0"/>
+          <w:vanish w:val="0"/>
+          <w:color w:val="auto"/>
+          <w:spacing w:val="0"/>
+          <w:w w:val="100"/>
+          <w:kern w:val="0"/>
+          <w:position w:val="0"/>
+          <w:sz w:val="22"/>
+          <w:szCs w:val="22"/>
+          <w:highlight w:val="none"/>
+          <w:u w:val="none" w:color="auto"/>
+          <w:effect w:val="none"/>
+          <w:bdr w:val="none" w:sz="0" w:space="0" w:color="auto"/>
           <w:shd w:val="clear" w:color="auto" w:fill="auto"/>
           <w:vertAlign w:val="baseline"/>
           <w:rtl w:val="0"/>
@@ -707,44 +707,44 @@
           <w:highlight w:val="none"/>
           <w:u w:val="none" w:color="auto"/>
           <w:effect w:val="none"/>
-          <w:bdr w:val="nil"/>
-          <w:shd w:val="clear" w:color="auto" w:fill="auto"/>
-          <w:vertAlign w:val="baseline"/>
-          <w:rtl w:val="0"/>
-          <w:cs w:val="0"/>
-          <w:lang w:val="de-DE" w:eastAsia="zh-TW" w:bidi="ar-SA"/>
-        </w:rPr>
-        <w:t>Èxèétèér lõôngèér wïïsdõôm gãáy nõôr dèésïïgn ãágèé.</w:t>
-      </w:r>
-      <w:r>
-        <w:rPr>
-          <w:rStyle w:val="DefaultParagraphFont"/>
-          <w:rFonts w:ascii="Calibri" w:eastAsia="Calibri" w:hAnsi="Calibri" w:cs="Calibri"/>
-          <w:b w:val="0"/>
-          <w:bCs w:val="0"/>
-          <w:i w:val="0"/>
-          <w:iCs w:val="0"/>
-          <w:caps w:val="0"/>
-          <w:smallCaps w:val="0"/>
-          <w:strike w:val="0"/>
-          <w:dstrike w:val="0"/>
-          <w:outline w:val="0"/>
-          <w:shadow w:val="0"/>
-          <w:emboss w:val="0"/>
-          <w:imprint w:val="0"/>
-          <w:noProof w:val="0"/>
-          <w:vanish w:val="0"/>
-          <w:color w:val="auto"/>
-          <w:spacing w:val="0"/>
-          <w:w w:val="100"/>
-          <w:kern w:val="0"/>
-          <w:position w:val="0"/>
-          <w:sz w:val="22"/>
-          <w:szCs w:val="22"/>
-          <w:highlight w:val="none"/>
-          <w:u w:val="none" w:color="auto"/>
-          <w:effect w:val="none"/>
-          <w:bdr w:val="nil"/>
+          <w:bdr w:val="none" w:sz="0" w:space="0" w:color="auto"/>
+          <w:shd w:val="clear" w:color="auto" w:fill="auto"/>
+          <w:vertAlign w:val="baseline"/>
+          <w:rtl w:val="0"/>
+          <w:cs w:val="0"/>
+          <w:lang w:val="de-DE" w:eastAsia="zh-TW" w:bidi="ar-SA"/>
+        </w:rPr>
+        <w:t>Ëxèètèèr lõóngèèr wîísdõóm gäây nõór dèèsîígn äâgèè.</w:t>
+      </w:r>
+      <w:r>
+        <w:rPr>
+          <w:rStyle w:val="DefaultParagraphFont"/>
+          <w:rFonts w:ascii="Calibri" w:eastAsia="Calibri" w:hAnsi="Calibri" w:cs="Calibri"/>
+          <w:b w:val="0"/>
+          <w:bCs w:val="0"/>
+          <w:i w:val="0"/>
+          <w:iCs w:val="0"/>
+          <w:caps w:val="0"/>
+          <w:smallCaps w:val="0"/>
+          <w:strike w:val="0"/>
+          <w:dstrike w:val="0"/>
+          <w:outline w:val="0"/>
+          <w:shadow w:val="0"/>
+          <w:emboss w:val="0"/>
+          <w:imprint w:val="0"/>
+          <w:noProof w:val="0"/>
+          <w:vanish w:val="0"/>
+          <w:color w:val="auto"/>
+          <w:spacing w:val="0"/>
+          <w:w w:val="100"/>
+          <w:kern w:val="0"/>
+          <w:position w:val="0"/>
+          <w:sz w:val="22"/>
+          <w:szCs w:val="22"/>
+          <w:highlight w:val="none"/>
+          <w:u w:val="none" w:color="auto"/>
+          <w:effect w:val="none"/>
+          <w:bdr w:val="none" w:sz="0" w:space="0" w:color="auto"/>
           <w:shd w:val="clear" w:color="auto" w:fill="auto"/>
           <w:vertAlign w:val="baseline"/>
           <w:rtl w:val="0"/>
@@ -781,44 +781,44 @@
           <w:highlight w:val="none"/>
           <w:u w:val="none" w:color="auto"/>
           <w:effect w:val="none"/>
-          <w:bdr w:val="nil"/>
-          <w:shd w:val="clear" w:color="auto" w:fill="auto"/>
-          <w:vertAlign w:val="baseline"/>
-          <w:rtl w:val="0"/>
-          <w:cs w:val="0"/>
-          <w:lang w:val="de-DE" w:eastAsia="zh-TW" w:bidi="ar-SA"/>
-        </w:rPr>
-        <w:t>Äm wëéãàthëér tóõ ëéntëérëéd nóõrlãànd nóõ ïín shóõwïíng sëérvïícëé.</w:t>
-      </w:r>
-      <w:r>
-        <w:rPr>
-          <w:rStyle w:val="DefaultParagraphFont"/>
-          <w:rFonts w:ascii="Calibri" w:eastAsia="Calibri" w:hAnsi="Calibri" w:cs="Calibri"/>
-          <w:b w:val="0"/>
-          <w:bCs w:val="0"/>
-          <w:i w:val="0"/>
-          <w:iCs w:val="0"/>
-          <w:caps w:val="0"/>
-          <w:smallCaps w:val="0"/>
-          <w:strike w:val="0"/>
-          <w:dstrike w:val="0"/>
-          <w:outline w:val="0"/>
-          <w:shadow w:val="0"/>
-          <w:emboss w:val="0"/>
-          <w:imprint w:val="0"/>
-          <w:noProof w:val="0"/>
-          <w:vanish w:val="0"/>
-          <w:color w:val="auto"/>
-          <w:spacing w:val="0"/>
-          <w:w w:val="100"/>
-          <w:kern w:val="0"/>
-          <w:position w:val="0"/>
-          <w:sz w:val="22"/>
-          <w:szCs w:val="22"/>
-          <w:highlight w:val="none"/>
-          <w:u w:val="none" w:color="auto"/>
-          <w:effect w:val="none"/>
-          <w:bdr w:val="nil"/>
+          <w:bdr w:val="none" w:sz="0" w:space="0" w:color="auto"/>
+          <w:shd w:val="clear" w:color="auto" w:fill="auto"/>
+          <w:vertAlign w:val="baseline"/>
+          <w:rtl w:val="0"/>
+          <w:cs w:val="0"/>
+          <w:lang w:val="de-DE" w:eastAsia="zh-TW" w:bidi="ar-SA"/>
+        </w:rPr>
+        <w:t>Ám wéëáåthéër tõö éëntéëréëd nõörláånd nõö ììn shõöwììng séërvììcéë.</w:t>
+      </w:r>
+      <w:r>
+        <w:rPr>
+          <w:rStyle w:val="DefaultParagraphFont"/>
+          <w:rFonts w:ascii="Calibri" w:eastAsia="Calibri" w:hAnsi="Calibri" w:cs="Calibri"/>
+          <w:b w:val="0"/>
+          <w:bCs w:val="0"/>
+          <w:i w:val="0"/>
+          <w:iCs w:val="0"/>
+          <w:caps w:val="0"/>
+          <w:smallCaps w:val="0"/>
+          <w:strike w:val="0"/>
+          <w:dstrike w:val="0"/>
+          <w:outline w:val="0"/>
+          <w:shadow w:val="0"/>
+          <w:emboss w:val="0"/>
+          <w:imprint w:val="0"/>
+          <w:noProof w:val="0"/>
+          <w:vanish w:val="0"/>
+          <w:color w:val="auto"/>
+          <w:spacing w:val="0"/>
+          <w:w w:val="100"/>
+          <w:kern w:val="0"/>
+          <w:position w:val="0"/>
+          <w:sz w:val="22"/>
+          <w:szCs w:val="22"/>
+          <w:highlight w:val="none"/>
+          <w:u w:val="none" w:color="auto"/>
+          <w:effect w:val="none"/>
+          <w:bdr w:val="none" w:sz="0" w:space="0" w:color="auto"/>
           <w:shd w:val="clear" w:color="auto" w:fill="auto"/>
           <w:vertAlign w:val="baseline"/>
           <w:rtl w:val="0"/>
@@ -855,44 +855,44 @@
           <w:highlight w:val="none"/>
           <w:u w:val="none" w:color="auto"/>
           <w:effect w:val="none"/>
-          <w:bdr w:val="nil"/>
-          <w:shd w:val="clear" w:color="auto" w:fill="auto"/>
-          <w:vertAlign w:val="baseline"/>
-          <w:rtl w:val="0"/>
-          <w:cs w:val="0"/>
-          <w:lang w:val="de-DE" w:eastAsia="zh-TW" w:bidi="ar-SA"/>
-        </w:rPr>
-        <w:t>Nöòr rëèpëèãätëèd spëèãäkîìng shy ãäppëètîìtëè.</w:t>
-      </w:r>
-      <w:r>
-        <w:rPr>
-          <w:rStyle w:val="DefaultParagraphFont"/>
-          <w:rFonts w:ascii="Calibri" w:eastAsia="Calibri" w:hAnsi="Calibri" w:cs="Calibri"/>
-          <w:b w:val="0"/>
-          <w:bCs w:val="0"/>
-          <w:i w:val="0"/>
-          <w:iCs w:val="0"/>
-          <w:caps w:val="0"/>
-          <w:smallCaps w:val="0"/>
-          <w:strike w:val="0"/>
-          <w:dstrike w:val="0"/>
-          <w:outline w:val="0"/>
-          <w:shadow w:val="0"/>
-          <w:emboss w:val="0"/>
-          <w:imprint w:val="0"/>
-          <w:noProof w:val="0"/>
-          <w:vanish w:val="0"/>
-          <w:color w:val="auto"/>
-          <w:spacing w:val="0"/>
-          <w:w w:val="100"/>
-          <w:kern w:val="0"/>
-          <w:position w:val="0"/>
-          <w:sz w:val="22"/>
-          <w:szCs w:val="22"/>
-          <w:highlight w:val="none"/>
-          <w:u w:val="none" w:color="auto"/>
-          <w:effect w:val="none"/>
-          <w:bdr w:val="nil"/>
+          <w:bdr w:val="none" w:sz="0" w:space="0" w:color="auto"/>
+          <w:shd w:val="clear" w:color="auto" w:fill="auto"/>
+          <w:vertAlign w:val="baseline"/>
+          <w:rtl w:val="0"/>
+          <w:cs w:val="0"/>
+          <w:lang w:val="de-DE" w:eastAsia="zh-TW" w:bidi="ar-SA"/>
+        </w:rPr>
+        <w:t>Nòòr rëépëéåàtëéd spëéåàkííng shy åàppëétíítëé.</w:t>
+      </w:r>
+      <w:r>
+        <w:rPr>
+          <w:rStyle w:val="DefaultParagraphFont"/>
+          <w:rFonts w:ascii="Calibri" w:eastAsia="Calibri" w:hAnsi="Calibri" w:cs="Calibri"/>
+          <w:b w:val="0"/>
+          <w:bCs w:val="0"/>
+          <w:i w:val="0"/>
+          <w:iCs w:val="0"/>
+          <w:caps w:val="0"/>
+          <w:smallCaps w:val="0"/>
+          <w:strike w:val="0"/>
+          <w:dstrike w:val="0"/>
+          <w:outline w:val="0"/>
+          <w:shadow w:val="0"/>
+          <w:emboss w:val="0"/>
+          <w:imprint w:val="0"/>
+          <w:noProof w:val="0"/>
+          <w:vanish w:val="0"/>
+          <w:color w:val="auto"/>
+          <w:spacing w:val="0"/>
+          <w:w w:val="100"/>
+          <w:kern w:val="0"/>
+          <w:position w:val="0"/>
+          <w:sz w:val="22"/>
+          <w:szCs w:val="22"/>
+          <w:highlight w:val="none"/>
+          <w:u w:val="none" w:color="auto"/>
+          <w:effect w:val="none"/>
+          <w:bdr w:val="none" w:sz="0" w:space="0" w:color="auto"/>
           <w:shd w:val="clear" w:color="auto" w:fill="auto"/>
           <w:vertAlign w:val="baseline"/>
           <w:rtl w:val="0"/>
@@ -929,44 +929,44 @@
           <w:highlight w:val="none"/>
           <w:u w:val="none" w:color="auto"/>
           <w:effect w:val="none"/>
-          <w:bdr w:val="nil"/>
-          <w:shd w:val="clear" w:color="auto" w:fill="auto"/>
-          <w:vertAlign w:val="baseline"/>
-          <w:rtl w:val="0"/>
-          <w:cs w:val="0"/>
-          <w:lang w:val="de-DE" w:eastAsia="zh-TW" w:bidi="ar-SA"/>
-        </w:rPr>
-        <w:t>Èxcïítèëd ïít hæástïíly æán pæástûúrèë ïít òôbsèërvèë.</w:t>
-      </w:r>
-      <w:r>
-        <w:rPr>
-          <w:rStyle w:val="DefaultParagraphFont"/>
-          <w:rFonts w:ascii="Calibri" w:eastAsia="Calibri" w:hAnsi="Calibri" w:cs="Calibri"/>
-          <w:b w:val="0"/>
-          <w:bCs w:val="0"/>
-          <w:i w:val="0"/>
-          <w:iCs w:val="0"/>
-          <w:caps w:val="0"/>
-          <w:smallCaps w:val="0"/>
-          <w:strike w:val="0"/>
-          <w:dstrike w:val="0"/>
-          <w:outline w:val="0"/>
-          <w:shadow w:val="0"/>
-          <w:emboss w:val="0"/>
-          <w:imprint w:val="0"/>
-          <w:noProof w:val="0"/>
-          <w:vanish w:val="0"/>
-          <w:color w:val="auto"/>
-          <w:spacing w:val="0"/>
-          <w:w w:val="100"/>
-          <w:kern w:val="0"/>
-          <w:position w:val="0"/>
-          <w:sz w:val="22"/>
-          <w:szCs w:val="22"/>
-          <w:highlight w:val="none"/>
-          <w:u w:val="none" w:color="auto"/>
-          <w:effect w:val="none"/>
-          <w:bdr w:val="nil"/>
+          <w:bdr w:val="none" w:sz="0" w:space="0" w:color="auto"/>
+          <w:shd w:val="clear" w:color="auto" w:fill="auto"/>
+          <w:vertAlign w:val="baseline"/>
+          <w:rtl w:val="0"/>
+          <w:cs w:val="0"/>
+          <w:lang w:val="de-DE" w:eastAsia="zh-TW" w:bidi="ar-SA"/>
+        </w:rPr>
+        <w:t>Ëxcíítëêd íít hàästííly àän pàästùürëê íít õöbsëêrvëê.</w:t>
+      </w:r>
+      <w:r>
+        <w:rPr>
+          <w:rStyle w:val="DefaultParagraphFont"/>
+          <w:rFonts w:ascii="Calibri" w:eastAsia="Calibri" w:hAnsi="Calibri" w:cs="Calibri"/>
+          <w:b w:val="0"/>
+          <w:bCs w:val="0"/>
+          <w:i w:val="0"/>
+          <w:iCs w:val="0"/>
+          <w:caps w:val="0"/>
+          <w:smallCaps w:val="0"/>
+          <w:strike w:val="0"/>
+          <w:dstrike w:val="0"/>
+          <w:outline w:val="0"/>
+          <w:shadow w:val="0"/>
+          <w:emboss w:val="0"/>
+          <w:imprint w:val="0"/>
+          <w:noProof w:val="0"/>
+          <w:vanish w:val="0"/>
+          <w:color w:val="auto"/>
+          <w:spacing w:val="0"/>
+          <w:w w:val="100"/>
+          <w:kern w:val="0"/>
+          <w:position w:val="0"/>
+          <w:sz w:val="22"/>
+          <w:szCs w:val="22"/>
+          <w:highlight w:val="none"/>
+          <w:u w:val="none" w:color="auto"/>
+          <w:effect w:val="none"/>
+          <w:bdr w:val="none" w:sz="0" w:space="0" w:color="auto"/>
           <w:shd w:val="clear" w:color="auto" w:fill="auto"/>
           <w:vertAlign w:val="baseline"/>
           <w:rtl w:val="0"/>
@@ -1003,14 +1003,14 @@
           <w:highlight w:val="none"/>
           <w:u w:val="none" w:color="auto"/>
           <w:effect w:val="none"/>
-          <w:bdr w:val="nil"/>
-          <w:shd w:val="clear" w:color="auto" w:fill="auto"/>
-          <w:vertAlign w:val="baseline"/>
-          <w:rtl w:val="0"/>
-          <w:cs w:val="0"/>
-          <w:lang w:val="de-DE" w:eastAsia="zh-TW" w:bidi="ar-SA"/>
-        </w:rPr>
-        <w:t>Snüýg håänd höôw dåärëé hëérëé töôöô.</w:t>
+          <w:bdr w:val="none" w:sz="0" w:space="0" w:color="auto"/>
+          <w:shd w:val="clear" w:color="auto" w:fill="auto"/>
+          <w:vertAlign w:val="baseline"/>
+          <w:rtl w:val="0"/>
+          <w:cs w:val="0"/>
+          <w:lang w:val="de-DE" w:eastAsia="zh-TW" w:bidi="ar-SA"/>
+        </w:rPr>
+        <w:t>Snýùg hæånd hõöw dæåréë héëréë tõöõö.</w:t>
       </w:r>
       <w:bookmarkStart w:id="0" w:name="_GoBack"/>
       <w:bookmarkEnd w:id="0"/>

--- a/Test_BP/Fol_2k_files_500(2)/de-DE/file 500_2 - Copy (453)_de.docx
+++ b/Test_BP/Fol_2k_files_500(2)/de-DE/file 500_2 - Copy (453)_de.docx
@@ -42,7 +42,7 @@
           <w:cs w:val="0"/>
           <w:lang w:val="de-DE" w:eastAsia="zh-TW" w:bidi="ar-SA"/>
         </w:rPr>
-        <w:t>t êëxcêëpt tõó sõó têëmpêër mùýtùýäál täástêës mõóthêër.</w:t>
+        <w:t>t ëèxcëèpt tôô sôô tëèmpëèr múûtúûáâl táâstëès môôthëèr.</w:t>
       </w:r>
       <w:r>
         <w:rPr>
@@ -116,7 +116,7 @@
           <w:cs w:val="0"/>
           <w:lang w:val="de-DE" w:eastAsia="zh-TW" w:bidi="ar-SA"/>
         </w:rPr>
-        <w:t>Întëërëëstëëd cýûltììvåátëëd ììts cöôntììnýûììng nöôw yëët åárëë.</w:t>
+        <w:t>Ìntéêréêstéêd cüýltîíváætéêd îíts côôntîínüýîíng nôôw yéêt áæréê.</w:t>
       </w:r>
       <w:r>
         <w:rPr>
@@ -190,7 +190,7 @@
           <w:cs w:val="0"/>
           <w:lang w:val="de-DE" w:eastAsia="zh-TW" w:bidi="ar-SA"/>
         </w:rPr>
-        <w:t>Òûýt ïíntèérèéstèéd åàccèéptåàncèé òòûýr påàrtïíåàlïíty åàffròòntïíng ûýnplèéåàsåànt why åàdd.</w:t>
+        <w:t>Öúüt ïîntèérèéstèéd æäccèéptæäncèé òöúür pæärtïîæälïîty æäffròöntïîng úünplèéæäsæänt why æädd.</w:t>
       </w:r>
       <w:r>
         <w:rPr>
@@ -264,7 +264,7 @@
           <w:cs w:val="0"/>
           <w:lang w:val="de-DE" w:eastAsia="zh-TW" w:bidi="ar-SA"/>
         </w:rPr>
-        <w:t>Éstèéèém gãårdèén mèén yèét shy còóüùrsèé.</w:t>
+        <w:t>Èstêéêém gäârdêén mêén yêét shy côóúúrsêé.</w:t>
       </w:r>
       <w:r>
         <w:rPr>
@@ -338,7 +338,7 @@
           <w:cs w:val="0"/>
           <w:lang w:val="de-DE" w:eastAsia="zh-TW" w:bidi="ar-SA"/>
         </w:rPr>
-        <w:t>Cöônsüùltêèd üùp my töôlêèrâãbly söômêètïîmêès pêèrpêètüùâãl öôh.</w:t>
+        <w:t>Cõônsýúltëéd ýúp my tõôlëéræäbly sõômëétïîmëés pëérpëétýúæäl õôh.</w:t>
       </w:r>
       <w:r>
         <w:rPr>
@@ -412,7 +412,7 @@
           <w:cs w:val="0"/>
           <w:lang w:val="de-DE" w:eastAsia="zh-TW" w:bidi="ar-SA"/>
         </w:rPr>
-        <w:t>Ëxprêèssïîòön ãáccêèptãáncêè ïîmprýúdêèncêè pãártïîcýúlãár hãád êèãát ýúnsãátïîãáblêè.</w:t>
+        <w:t>Ëxprëèssíìòòn ååccëèptååncëè íìmprúýdëèncëè påårtíìcúýlåår hååd ëèååt úýnsååtíìååblëè.</w:t>
       </w:r>
       <w:r>
         <w:rPr>
@@ -492,7 +492,7 @@
           <w:cs w:val="0"/>
           <w:lang w:val="de-DE" w:eastAsia="zh-TW" w:bidi="ar-SA"/>
         </w:rPr>
-        <w:t>Hãäd dèênôõtíìng prôõpèêrly jôõíìntüýrèê yôõüý ôõccãäsíìôõn díìrèêctly rãäíìllèêry.</w:t>
+        <w:t>Håæd dêënöõtíîng pröõpêërly jöõíîntýûrêë yöõýû öõccåæsíîöõn díîrêëctly råæíîllêëry.</w:t>
       </w:r>
       <w:r>
         <w:rPr>
@@ -566,7 +566,7 @@
           <w:cs w:val="0"/>
           <w:lang w:val="de-DE" w:eastAsia="zh-TW" w:bidi="ar-SA"/>
         </w:rPr>
-        <w:t>Ïn sãåìíd tóô óôf póôóôr fùúll béé póôst fãåcéé snùúg.</w:t>
+        <w:t>În sàäîïd tôõ ôõf pôõôõr fýüll béé pôõst fàäcéé snýüg.</w:t>
       </w:r>
       <w:r>
         <w:rPr>
@@ -640,7 +640,7 @@
           <w:cs w:val="0"/>
           <w:lang w:val="de-DE" w:eastAsia="zh-TW" w:bidi="ar-SA"/>
         </w:rPr>
-        <w:t>Întróõdùýcêêd ïìmprùýdêêncêê sêêêê såây ùýnplêêåâsïìng dêêvóõnshïìrêê åâccêêptåâncêê sóõn.</w:t>
+        <w:t>Íntròõdûücëëd ïìmprûüdëëncëë sëëëë såæy ûünplëëåæsïìng dëëvòõnshïìrëë åæccëëptåæncëë sòõn.</w:t>
       </w:r>
       <w:r>
         <w:rPr>
@@ -714,7 +714,7 @@
           <w:cs w:val="0"/>
           <w:lang w:val="de-DE" w:eastAsia="zh-TW" w:bidi="ar-SA"/>
         </w:rPr>
-        <w:t>Ëxèètèèr lõóngèèr wîísdõóm gäây nõór dèèsîígn äâgèè.</w:t>
+        <w:t>Éxéétéér lòõngéér wïísdòõm gããy nòõr déésïígn ããgéé.</w:t>
       </w:r>
       <w:r>
         <w:rPr>
@@ -788,7 +788,7 @@
           <w:cs w:val="0"/>
           <w:lang w:val="de-DE" w:eastAsia="zh-TW" w:bidi="ar-SA"/>
         </w:rPr>
-        <w:t>Ám wéëáåthéër tõö éëntéëréëd nõörláånd nõö ììn shõöwììng séërvììcéë.</w:t>
+        <w:t>Äm wèëææthèër tôò èëntèërèëd nôòrlæænd nôò íîn shôòwíîng sèërvíîcèë.</w:t>
       </w:r>
       <w:r>
         <w:rPr>
@@ -862,7 +862,7 @@
           <w:cs w:val="0"/>
           <w:lang w:val="de-DE" w:eastAsia="zh-TW" w:bidi="ar-SA"/>
         </w:rPr>
-        <w:t>Nòòr rëépëéåàtëéd spëéåàkííng shy åàppëétíítëé.</w:t>
+        <w:t>Nòòr réëpéëåâtéëd spéëåâkîîng shy åâppéëtîîtéë.</w:t>
       </w:r>
       <w:r>
         <w:rPr>
@@ -936,7 +936,7 @@
           <w:cs w:val="0"/>
           <w:lang w:val="de-DE" w:eastAsia="zh-TW" w:bidi="ar-SA"/>
         </w:rPr>
-        <w:t>Ëxcíítëêd íít hàästííly àän pàästùürëê íít õöbsëêrvëê.</w:t>
+        <w:t>Êxcìítèëd ìít háåstìíly áån páåstýûrèë ìít òõbsèërvèë.</w:t>
       </w:r>
       <w:r>
         <w:rPr>
@@ -1010,7 +1010,7 @@
           <w:cs w:val="0"/>
           <w:lang w:val="de-DE" w:eastAsia="zh-TW" w:bidi="ar-SA"/>
         </w:rPr>
-        <w:t>Snýùg hæånd hõöw dæåréë héëréë tõöõö.</w:t>
+        <w:t>Snûùg háánd hõôw dáárëè hëèrëè tõôõô.</w:t>
       </w:r>
       <w:bookmarkStart w:id="0" w:name="_GoBack"/>
       <w:bookmarkEnd w:id="0"/>

--- a/Test_BP/Fol_2k_files_500(2)/de-DE/file 500_2 - Copy (453)_de.docx
+++ b/Test_BP/Fol_2k_files_500(2)/de-DE/file 500_2 - Copy (453)_de.docx
@@ -42,7 +42,7 @@
           <w:cs w:val="0"/>
           <w:lang w:val="de-DE" w:eastAsia="zh-TW" w:bidi="ar-SA"/>
         </w:rPr>
-        <w:t>t ëèxcëèpt tôô sôô tëèmpëèr múûtúûáâl táâstëès môôthëèr.</w:t>
+        <w:t>t èèxcèèpt töö söö tèèmpèèr múýtúýàæl tàæstèès mööthèèr.</w:t>
       </w:r>
       <w:r>
         <w:rPr>
@@ -116,7 +116,7 @@
           <w:cs w:val="0"/>
           <w:lang w:val="de-DE" w:eastAsia="zh-TW" w:bidi="ar-SA"/>
         </w:rPr>
-        <w:t>Ìntéêréêstéêd cüýltîíváætéêd îíts côôntîínüýîíng nôôw yéêt áæréê.</w:t>
+        <w:t>Întêërêëstêëd cùúltïïvâátêëd ïïts cöòntïïnùúïïng nöòw yêët âárêë.</w:t>
       </w:r>
       <w:r>
         <w:rPr>
@@ -190,7 +190,7 @@
           <w:cs w:val="0"/>
           <w:lang w:val="de-DE" w:eastAsia="zh-TW" w:bidi="ar-SA"/>
         </w:rPr>
-        <w:t>Öúüt ïîntèérèéstèéd æäccèéptæäncèé òöúür pæärtïîæälïîty æäffròöntïîng úünplèéæäsæänt why æädd.</w:t>
+        <w:t>Ôýüt ììntêérêéstêéd àäccêéptàäncêé öõýür pàärtììàälììty àäffröõntììng ýünplêéàäsàänt why àädd.</w:t>
       </w:r>
       <w:r>
         <w:rPr>
@@ -264,7 +264,7 @@
           <w:cs w:val="0"/>
           <w:lang w:val="de-DE" w:eastAsia="zh-TW" w:bidi="ar-SA"/>
         </w:rPr>
-        <w:t>Èstêéêém gäârdêén mêén yêét shy côóúúrsêé.</w:t>
+        <w:t>Èstéééém gåãrdéén méén yéét shy cóôùúrséé.</w:t>
       </w:r>
       <w:r>
         <w:rPr>
@@ -338,7 +338,7 @@
           <w:cs w:val="0"/>
           <w:lang w:val="de-DE" w:eastAsia="zh-TW" w:bidi="ar-SA"/>
         </w:rPr>
-        <w:t>Cõônsýúltëéd ýúp my tõôlëéræäbly sõômëétïîmëés pëérpëétýúæäl õôh.</w:t>
+        <w:t>Cöõnsûýltêéd ûýp my töõlêérâæbly söõmêétïímêés pêérpêétûýâæl öõh.</w:t>
       </w:r>
       <w:r>
         <w:rPr>
@@ -412,7 +412,7 @@
           <w:cs w:val="0"/>
           <w:lang w:val="de-DE" w:eastAsia="zh-TW" w:bidi="ar-SA"/>
         </w:rPr>
-        <w:t>Ëxprëèssíìòòn ååccëèptååncëè íìmprúýdëèncëè påårtíìcúýlåår hååd ëèååt úýnsååtíìååblëè.</w:t>
+        <w:t>Éxpréêssììôön âæccéêptâæncéê ììmprùùdéêncéê pâærtììcùùlâær hâæd éêâæt ùùnsâætììâæbléê.</w:t>
       </w:r>
       <w:r>
         <w:rPr>
@@ -492,7 +492,7 @@
           <w:cs w:val="0"/>
           <w:lang w:val="de-DE" w:eastAsia="zh-TW" w:bidi="ar-SA"/>
         </w:rPr>
-        <w:t>Håæd dêënöõtíîng pröõpêërly jöõíîntýûrêë yöõýû öõccåæsíîöõn díîrêëctly råæíîllêëry.</w:t>
+        <w:t>Hãàd déénòótííng pròópéérly jòóííntýúréé yòóýú òóccãàsííòón díírééctly rãàííllééry.</w:t>
       </w:r>
       <w:r>
         <w:rPr>
@@ -566,7 +566,7 @@
           <w:cs w:val="0"/>
           <w:lang w:val="de-DE" w:eastAsia="zh-TW" w:bidi="ar-SA"/>
         </w:rPr>
-        <w:t>În sàäîïd tôõ ôõf pôõôõr fýüll béé pôõst fàäcéé snýüg.</w:t>
+        <w:t>Ïn sæáîïd tòô òôf pòôòôr fúûll bëè pòôst fæácëè snúûg.</w:t>
       </w:r>
       <w:r>
         <w:rPr>
@@ -640,7 +640,7 @@
           <w:cs w:val="0"/>
           <w:lang w:val="de-DE" w:eastAsia="zh-TW" w:bidi="ar-SA"/>
         </w:rPr>
-        <w:t>Íntròõdûücëëd ïìmprûüdëëncëë sëëëë såæy ûünplëëåæsïìng dëëvòõnshïìrëë åæccëëptåæncëë sòõn.</w:t>
+        <w:t>Ïntröõdùúcëëd ìîmprùúdëëncëë sëëëë sàåy ùúnplëëàåsìîng dëëvöõnshìîrëë àåccëëptàåncëë söõn.</w:t>
       </w:r>
       <w:r>
         <w:rPr>
@@ -714,7 +714,7 @@
           <w:cs w:val="0"/>
           <w:lang w:val="de-DE" w:eastAsia="zh-TW" w:bidi="ar-SA"/>
         </w:rPr>
-        <w:t>Éxéétéér lòõngéér wïísdòõm gããy nòõr déésïígn ããgéé.</w:t>
+        <w:t>Ëxéêtéêr lõóngéêr wïïsdõóm gâäy nõór déêsïïgn âägéê.</w:t>
       </w:r>
       <w:r>
         <w:rPr>
@@ -788,7 +788,7 @@
           <w:cs w:val="0"/>
           <w:lang w:val="de-DE" w:eastAsia="zh-TW" w:bidi="ar-SA"/>
         </w:rPr>
-        <w:t>Äm wèëææthèër tôò èëntèërèëd nôòrlæænd nôò íîn shôòwíîng sèërvíîcèë.</w:t>
+        <w:t>Ám wëëæãthëër tòõ ëëntëërëëd nòõrlæãnd nòõ îïn shòõwîïng sëërvîïcëë.</w:t>
       </w:r>
       <w:r>
         <w:rPr>
@@ -862,7 +862,7 @@
           <w:cs w:val="0"/>
           <w:lang w:val="de-DE" w:eastAsia="zh-TW" w:bidi="ar-SA"/>
         </w:rPr>
-        <w:t>Nòòr réëpéëåâtéëd spéëåâkîîng shy åâppéëtîîtéë.</w:t>
+        <w:t>Nòôr réêpéêäãtéêd spéêäãkììng shy äãppéêtììtéê.</w:t>
       </w:r>
       <w:r>
         <w:rPr>
@@ -936,7 +936,7 @@
           <w:cs w:val="0"/>
           <w:lang w:val="de-DE" w:eastAsia="zh-TW" w:bidi="ar-SA"/>
         </w:rPr>
-        <w:t>Êxcìítèëd ìít háåstìíly áån páåstýûrèë ìít òõbsèërvèë.</w:t>
+        <w:t>Éxcíîtëêd íît háåstíîly áån páåstüýrëê íît óòbsëêrvëê.</w:t>
       </w:r>
       <w:r>
         <w:rPr>
@@ -1010,7 +1010,7 @@
           <w:cs w:val="0"/>
           <w:lang w:val="de-DE" w:eastAsia="zh-TW" w:bidi="ar-SA"/>
         </w:rPr>
-        <w:t>Snûùg háánd hõôw dáárëè hëèrëè tõôõô.</w:t>
+        <w:t>Snýýg häánd hòõw däárêë hêërêë tòõòõ.</w:t>
       </w:r>
       <w:bookmarkStart w:id="0" w:name="_GoBack"/>
       <w:bookmarkEnd w:id="0"/>
